--- a/report.docx
+++ b/report.docx
@@ -380,7 +380,7 @@
         </w:tblBorders>
         <w:tblCellMar>
           <w:top w:w="55" w:type="dxa"/>
-          <w:left w:w="48" w:type="dxa"/>
+          <w:left w:w="47" w:type="dxa"/>
           <w:bottom w:w="55" w:type="dxa"/>
           <w:right w:w="55" w:type="dxa"/>
         </w:tblCellMar>
@@ -890,23 +890,6 @@
     </w:p>
     <w:p>
       <w:pPr>
-        <w:pStyle w:val="Normal"/>
-        <w:jc w:val="center"/>
-        <w:rPr>
-          <w:rFonts w:ascii="Times New Roman" w:hAnsi="Times New Roman" w:cs="Times New Roman"/>
-          <w:b w:val="false"/>
-          <w:b w:val="false"/>
-          <w:bCs w:val="false"/>
-          <w:sz w:val="28"/>
-          <w:szCs w:val="28"/>
-        </w:rPr>
-      </w:pPr>
-      <w:r>
-        <w:rPr/>
-      </w:r>
-    </w:p>
-    <w:p>
-      <w:pPr>
         <w:sectPr>
           <w:type w:val="nextPage"/>
           <w:pgSz w:w="11906" w:h="16838"/>
@@ -914,6 +897,7 @@
           <w:pgNumType w:fmt="decimal"/>
           <w:formProt w:val="false"/>
           <w:textDirection w:val="lrTb"/>
+          <w:docGrid w:type="default" w:linePitch="100" w:charSpace="0"/>
         </w:sectPr>
         <w:pStyle w:val="Normal"/>
         <w:jc w:val="center"/>
@@ -927,7 +911,13 @@
         </w:rPr>
       </w:pPr>
       <w:r>
-        <w:rPr/>
+        <w:rPr>
+          <w:rFonts w:cs="Times New Roman" w:ascii="Times New Roman" w:hAnsi="Times New Roman"/>
+          <w:b w:val="false"/>
+          <w:bCs w:val="false"/>
+          <w:sz w:val="28"/>
+          <w:szCs w:val="28"/>
+        </w:rPr>
       </w:r>
     </w:p>
     <w:p>
@@ -988,14 +978,7 @@
           <w:sz w:val="28"/>
           <w:szCs w:val="28"/>
         </w:rPr>
-        <w:t xml:space="preserve">Программа должна содержать внутренний буфер, в который помещаются фигуры. Для создания буфера допускается использовать контейнеры STL. Размер буфера задается параметром командной строки. </w:t>
-      </w:r>
-      <w:r>
-        <w:rPr>
-          <w:sz w:val="28"/>
-          <w:szCs w:val="28"/>
-        </w:rPr>
-        <w:t>При накоплении буфера они должны запускаться на асинхронную обработку, после чего буфер должен очищаться. Обработка должна производиться в отдельном потоке. Реализовать два обработчика, которые должны обрабатывать данные буфера:</w:t>
+        <w:t>Программа должна содержать внутренний буфер, в который помещаются фигуры. Для создания буфера допускается использовать контейнеры STL. Размер буфера задается параметром командной строки. При накоплении буфера они должны запускаться на асинхронную обработку, после чего буфер должен очищаться. Обработка должна производиться в отдельном потоке. Реализовать два обработчика, которые должны обрабатывать данные буфера:</w:t>
       </w:r>
     </w:p>
     <w:p>
@@ -1127,10 +1110,8 @@
       </w:pPr>
       <w:r>
         <w:rPr>
-          <w:b/>
-          <w:bCs/>
-          <w:sz w:val="28"/>
-          <w:szCs w:val="28"/>
+          <w:rFonts w:cs="Times New Roman" w:ascii="Times New Roman" w:hAnsi="Times New Roman"/>
+          <w:sz w:val="28"/>
         </w:rPr>
       </w:r>
     </w:p>
@@ -3905,13 +3886,226 @@
       <w:pPr>
         <w:pStyle w:val="Normal"/>
         <w:jc w:val="both"/>
-        <w:rPr>
-          <w:b w:val="false"/>
-          <w:b w:val="false"/>
-          <w:bCs w:val="false"/>
-          <w:sz w:val="28"/>
-          <w:szCs w:val="28"/>
-        </w:rPr>
+        <w:rPr/>
+      </w:pPr>
+      <w:r>
+        <w:rPr>
+          <w:b w:val="false"/>
+          <w:bCs w:val="false"/>
+          <w:sz w:val="28"/>
+          <w:szCs w:val="28"/>
+        </w:rPr>
+        <w:t>struct Subscribers_process {</w:t>
+      </w:r>
+    </w:p>
+    <w:p>
+      <w:pPr>
+        <w:pStyle w:val="Normal"/>
+        <w:jc w:val="both"/>
+        <w:rPr/>
+      </w:pPr>
+      <w:r>
+        <w:rPr>
+          <w:b w:val="false"/>
+          <w:bCs w:val="false"/>
+          <w:sz w:val="28"/>
+          <w:szCs w:val="28"/>
+        </w:rPr>
+        <w:tab/>
+        <w:t>virtual void Process(std::vector&lt;std::shared_ptr&lt;Figure&gt;&gt; &amp;buffer) = 0;</w:t>
+      </w:r>
+    </w:p>
+    <w:p>
+      <w:pPr>
+        <w:pStyle w:val="Normal"/>
+        <w:jc w:val="both"/>
+        <w:rPr/>
+      </w:pPr>
+      <w:r>
+        <w:rPr>
+          <w:b w:val="false"/>
+          <w:bCs w:val="false"/>
+          <w:sz w:val="28"/>
+          <w:szCs w:val="28"/>
+        </w:rPr>
+        <w:tab/>
+        <w:t>virtual ~Subscribers_process() = default;</w:t>
+      </w:r>
+    </w:p>
+    <w:p>
+      <w:pPr>
+        <w:pStyle w:val="Normal"/>
+        <w:jc w:val="both"/>
+        <w:rPr/>
+      </w:pPr>
+      <w:r>
+        <w:rPr>
+          <w:b w:val="false"/>
+          <w:bCs w:val="false"/>
+          <w:sz w:val="28"/>
+          <w:szCs w:val="28"/>
+        </w:rPr>
+        <w:t>};</w:t>
+      </w:r>
+    </w:p>
+    <w:p>
+      <w:pPr>
+        <w:pStyle w:val="Normal"/>
+        <w:jc w:val="both"/>
+        <w:rPr>
+          <w:b w:val="false"/>
+          <w:b w:val="false"/>
+          <w:bCs w:val="false"/>
+          <w:sz w:val="28"/>
+          <w:szCs w:val="28"/>
+        </w:rPr>
+      </w:pPr>
+      <w:r>
+        <w:rPr/>
+      </w:r>
+    </w:p>
+    <w:p>
+      <w:pPr>
+        <w:pStyle w:val="Normal"/>
+        <w:jc w:val="both"/>
+        <w:rPr/>
+      </w:pPr>
+      <w:r>
+        <w:rPr>
+          <w:b w:val="false"/>
+          <w:bCs w:val="false"/>
+          <w:sz w:val="28"/>
+          <w:szCs w:val="28"/>
+        </w:rPr>
+        <w:t>struct Console_process : Subscribers_process {</w:t>
+      </w:r>
+    </w:p>
+    <w:p>
+      <w:pPr>
+        <w:pStyle w:val="Normal"/>
+        <w:jc w:val="both"/>
+        <w:rPr/>
+      </w:pPr>
+      <w:r>
+        <w:rPr>
+          <w:b w:val="false"/>
+          <w:bCs w:val="false"/>
+          <w:sz w:val="28"/>
+          <w:szCs w:val="28"/>
+        </w:rPr>
+        <w:tab/>
+        <w:t>void Process(std::vector&lt;std::shared_ptr&lt;Figure&gt;&gt; &amp;buffer) override {</w:t>
+      </w:r>
+    </w:p>
+    <w:p>
+      <w:pPr>
+        <w:pStyle w:val="Normal"/>
+        <w:jc w:val="both"/>
+        <w:rPr/>
+      </w:pPr>
+      <w:r>
+        <w:rPr>
+          <w:b w:val="false"/>
+          <w:bCs w:val="false"/>
+          <w:sz w:val="28"/>
+          <w:szCs w:val="28"/>
+        </w:rPr>
+        <w:tab/>
+        <w:tab/>
+        <w:t>for (const auto figure : buffer) {</w:t>
+      </w:r>
+    </w:p>
+    <w:p>
+      <w:pPr>
+        <w:pStyle w:val="Normal"/>
+        <w:jc w:val="both"/>
+        <w:rPr/>
+      </w:pPr>
+      <w:r>
+        <w:rPr>
+          <w:b w:val="false"/>
+          <w:bCs w:val="false"/>
+          <w:sz w:val="28"/>
+          <w:szCs w:val="28"/>
+        </w:rPr>
+        <w:tab/>
+        <w:tab/>
+        <w:tab/>
+        <w:t>figure-&gt;Print(std::cout);</w:t>
+      </w:r>
+    </w:p>
+    <w:p>
+      <w:pPr>
+        <w:pStyle w:val="Normal"/>
+        <w:jc w:val="both"/>
+        <w:rPr/>
+      </w:pPr>
+      <w:r>
+        <w:rPr>
+          <w:b w:val="false"/>
+          <w:bCs w:val="false"/>
+          <w:sz w:val="28"/>
+          <w:szCs w:val="28"/>
+        </w:rPr>
+        <w:tab/>
+        <w:tab/>
+        <w:t>}</w:t>
+      </w:r>
+    </w:p>
+    <w:p>
+      <w:pPr>
+        <w:pStyle w:val="Normal"/>
+        <w:jc w:val="both"/>
+        <w:rPr/>
+      </w:pPr>
+      <w:r>
+        <w:rPr>
+          <w:b w:val="false"/>
+          <w:bCs w:val="false"/>
+          <w:sz w:val="28"/>
+          <w:szCs w:val="28"/>
+        </w:rPr>
+        <w:tab/>
+        <w:t>}</w:t>
+      </w:r>
+    </w:p>
+    <w:p>
+      <w:pPr>
+        <w:pStyle w:val="Normal"/>
+        <w:jc w:val="both"/>
+        <w:rPr/>
+      </w:pPr>
+      <w:r>
+        <w:rPr>
+          <w:b w:val="false"/>
+          <w:bCs w:val="false"/>
+          <w:sz w:val="28"/>
+          <w:szCs w:val="28"/>
+        </w:rPr>
+        <w:t>};</w:t>
+      </w:r>
+    </w:p>
+    <w:p>
+      <w:pPr>
+        <w:pStyle w:val="Normal"/>
+        <w:jc w:val="both"/>
+        <w:rPr>
+          <w:b w:val="false"/>
+          <w:b w:val="false"/>
+          <w:bCs w:val="false"/>
+          <w:sz w:val="28"/>
+          <w:szCs w:val="28"/>
+        </w:rPr>
+      </w:pPr>
+      <w:r>
+        <w:rPr/>
+      </w:r>
+    </w:p>
+    <w:p>
+      <w:pPr>
+        <w:pStyle w:val="Normal"/>
+        <w:jc w:val="both"/>
+        <w:rPr/>
       </w:pPr>
       <w:r>
         <w:rPr>
@@ -3927,13 +4121,7 @@
       <w:pPr>
         <w:pStyle w:val="Normal"/>
         <w:jc w:val="both"/>
-        <w:rPr>
-          <w:b w:val="false"/>
-          <w:b w:val="false"/>
-          <w:bCs w:val="false"/>
-          <w:sz w:val="28"/>
-          <w:szCs w:val="28"/>
-        </w:rPr>
+        <w:rPr/>
       </w:pPr>
       <w:r>
         <w:rPr>
@@ -3950,109 +4138,25 @@
       <w:pPr>
         <w:pStyle w:val="Normal"/>
         <w:jc w:val="both"/>
-        <w:rPr>
-          <w:b w:val="false"/>
-          <w:b w:val="false"/>
-          <w:bCs w:val="false"/>
-          <w:sz w:val="28"/>
-          <w:szCs w:val="28"/>
-        </w:rPr>
-      </w:pPr>
-      <w:r>
-        <w:rPr>
-          <w:b w:val="false"/>
-          <w:bCs w:val="false"/>
-          <w:sz w:val="28"/>
-          <w:szCs w:val="28"/>
-        </w:rPr>
-        <w:tab/>
-        <w:tab/>
-        <w:t>std::string filename;</w:t>
-      </w:r>
-    </w:p>
-    <w:p>
-      <w:pPr>
-        <w:pStyle w:val="Normal"/>
-        <w:jc w:val="both"/>
-        <w:rPr>
-          <w:b w:val="false"/>
-          <w:b w:val="false"/>
-          <w:bCs w:val="false"/>
-          <w:sz w:val="28"/>
-          <w:szCs w:val="28"/>
-        </w:rPr>
-      </w:pPr>
-      <w:r>
-        <w:rPr>
-          <w:b w:val="false"/>
-          <w:bCs w:val="false"/>
-          <w:sz w:val="28"/>
-          <w:szCs w:val="28"/>
-        </w:rPr>
-        <w:tab/>
-        <w:tab/>
-        <w:t>std::cout &lt;&lt; "Input name of file: ";</w:t>
-      </w:r>
-    </w:p>
-    <w:p>
-      <w:pPr>
-        <w:pStyle w:val="Normal"/>
-        <w:jc w:val="both"/>
-        <w:rPr>
-          <w:b w:val="false"/>
-          <w:b w:val="false"/>
-          <w:bCs w:val="false"/>
-          <w:sz w:val="28"/>
-          <w:szCs w:val="28"/>
-        </w:rPr>
-      </w:pPr>
-      <w:r>
-        <w:rPr>
-          <w:b w:val="false"/>
-          <w:bCs w:val="false"/>
-          <w:sz w:val="28"/>
-          <w:szCs w:val="28"/>
-        </w:rPr>
-        <w:tab/>
-        <w:tab/>
-        <w:t>std::cin &gt;&gt; filename;</w:t>
-      </w:r>
-    </w:p>
-    <w:p>
-      <w:pPr>
-        <w:pStyle w:val="Normal"/>
-        <w:jc w:val="both"/>
-        <w:rPr>
-          <w:b w:val="false"/>
-          <w:b w:val="false"/>
-          <w:bCs w:val="false"/>
-          <w:sz w:val="28"/>
-          <w:szCs w:val="28"/>
-        </w:rPr>
-      </w:pPr>
-      <w:r>
-        <w:rPr>
-          <w:b w:val="false"/>
-          <w:bCs w:val="false"/>
-          <w:sz w:val="28"/>
-          <w:szCs w:val="28"/>
-        </w:rPr>
-        <w:tab/>
-        <w:tab/>
-        <w:t>std::ofstream os(filename);</w:t>
-      </w:r>
-    </w:p>
-    <w:p>
-      <w:pPr>
-        <w:pStyle w:val="Normal"/>
-        <w:jc w:val="both"/>
-        <w:rPr>
-          <w:b w:val="false"/>
-          <w:b w:val="false"/>
-          <w:bCs w:val="false"/>
-          <w:sz w:val="28"/>
-          <w:szCs w:val="28"/>
-        </w:rPr>
+        <w:rPr/>
+      </w:pPr>
+      <w:r>
+        <w:rPr>
+          <w:b w:val="false"/>
+          <w:bCs w:val="false"/>
+          <w:sz w:val="28"/>
+          <w:szCs w:val="28"/>
+        </w:rPr>
+        <w:tab/>
+        <w:tab/>
+        <w:t>std::ofstream os(std::to_string(name));</w:t>
+      </w:r>
+    </w:p>
+    <w:p>
+      <w:pPr>
+        <w:pStyle w:val="Normal"/>
+        <w:jc w:val="both"/>
+        <w:rPr/>
       </w:pPr>
       <w:r>
         <w:rPr>
@@ -4070,13 +4174,7 @@
       <w:pPr>
         <w:pStyle w:val="Normal"/>
         <w:jc w:val="both"/>
-        <w:rPr>
-          <w:b w:val="false"/>
-          <w:b w:val="false"/>
-          <w:bCs w:val="false"/>
-          <w:sz w:val="28"/>
-          <w:szCs w:val="28"/>
-        </w:rPr>
+        <w:rPr/>
       </w:pPr>
       <w:r>
         <w:rPr>
@@ -4095,13 +4193,7 @@
       <w:pPr>
         <w:pStyle w:val="Normal"/>
         <w:jc w:val="both"/>
-        <w:rPr>
-          <w:b w:val="false"/>
-          <w:b w:val="false"/>
-          <w:bCs w:val="false"/>
-          <w:sz w:val="28"/>
-          <w:szCs w:val="28"/>
-        </w:rPr>
+        <w:rPr/>
       </w:pPr>
       <w:r>
         <w:rPr>
@@ -4119,13 +4211,7 @@
       <w:pPr>
         <w:pStyle w:val="Normal"/>
         <w:jc w:val="both"/>
-        <w:rPr>
-          <w:b w:val="false"/>
-          <w:b w:val="false"/>
-          <w:bCs w:val="false"/>
-          <w:sz w:val="28"/>
-          <w:szCs w:val="28"/>
-        </w:rPr>
+        <w:rPr/>
       </w:pPr>
       <w:r>
         <w:rPr>
@@ -4142,13 +4228,7 @@
       <w:pPr>
         <w:pStyle w:val="Normal"/>
         <w:jc w:val="both"/>
-        <w:rPr>
-          <w:b w:val="false"/>
-          <w:b w:val="false"/>
-          <w:bCs w:val="false"/>
-          <w:sz w:val="28"/>
-          <w:szCs w:val="28"/>
-        </w:rPr>
+        <w:rPr/>
       </w:pPr>
       <w:r>
         <w:rPr>
@@ -14383,24 +14463,17 @@
       </w:pPr>
       <w:r>
         <w:rPr>
-          <w:b w:val="false"/>
-          <w:bCs w:val="false"/>
-          <w:sz w:val="28"/>
-          <w:szCs w:val="28"/>
-        </w:rPr>
-      </w:r>
-    </w:p>
-    <w:p>
-      <w:pPr>
-        <w:pStyle w:val="Normal"/>
-        <w:jc w:val="both"/>
-        <w:rPr>
-          <w:b w:val="false"/>
-          <w:b w:val="false"/>
-          <w:bCs w:val="false"/>
-          <w:sz w:val="28"/>
-          <w:szCs w:val="28"/>
-        </w:rPr>
+          <w:b/>
+          <w:bCs/>
+          <w:sz w:val="28"/>
+        </w:rPr>
+      </w:r>
+    </w:p>
+    <w:p>
+      <w:pPr>
+        <w:pStyle w:val="Normal"/>
+        <w:jc w:val="both"/>
+        <w:rPr/>
       </w:pPr>
       <w:hyperlink r:id="rId2">
         <w:r>
@@ -14471,10 +14544,9 @@
       </w:pPr>
       <w:r>
         <w:rPr>
-          <w:b w:val="false"/>
-          <w:bCs w:val="false"/>
-          <w:sz w:val="28"/>
-          <w:szCs w:val="28"/>
+          <w:b/>
+          <w:bCs/>
+          <w:sz w:val="28"/>
         </w:rPr>
       </w:r>
     </w:p>
@@ -14510,10 +14582,7 @@
       </w:pPr>
       <w:r>
         <w:rPr>
-          <w:b/>
-          <w:bCs/>
-          <w:sz w:val="28"/>
-          <w:szCs w:val="28"/>
+          <w:sz w:val="28"/>
         </w:rPr>
       </w:r>
     </w:p>
@@ -14725,10 +14794,7 @@
       </w:pPr>
       <w:r>
         <w:rPr>
-          <w:b w:val="false"/>
-          <w:bCs w:val="false"/>
-          <w:sz w:val="28"/>
-          <w:szCs w:val="28"/>
+          <w:sz w:val="28"/>
         </w:rPr>
       </w:r>
     </w:p>
@@ -14764,10 +14830,7 @@
       </w:pPr>
       <w:r>
         <w:rPr>
-          <w:b/>
-          <w:bCs/>
-          <w:sz w:val="28"/>
-          <w:szCs w:val="28"/>
+          <w:sz w:val="28"/>
         </w:rPr>
       </w:r>
     </w:p>
@@ -14979,10 +15042,7 @@
       </w:pPr>
       <w:r>
         <w:rPr>
-          <w:b w:val="false"/>
-          <w:bCs w:val="false"/>
-          <w:sz w:val="28"/>
-          <w:szCs w:val="28"/>
+          <w:sz w:val="28"/>
         </w:rPr>
       </w:r>
     </w:p>
@@ -15021,10 +15081,9 @@
       </w:pPr>
       <w:r>
         <w:rPr>
-          <w:b w:val="false"/>
-          <w:bCs w:val="false"/>
-          <w:sz w:val="28"/>
-          <w:szCs w:val="28"/>
+          <w:b/>
+          <w:bCs/>
+          <w:sz w:val="28"/>
         </w:rPr>
       </w:r>
     </w:p>
@@ -15632,10 +15691,7 @@
       </w:pPr>
       <w:r>
         <w:rPr>
-          <w:b w:val="false"/>
-          <w:bCs w:val="false"/>
-          <w:sz w:val="28"/>
-          <w:szCs w:val="28"/>
+          <w:sz w:val="28"/>
         </w:rPr>
       </w:r>
     </w:p>
@@ -15671,10 +15727,7 @@
       </w:pPr>
       <w:r>
         <w:rPr>
-          <w:b/>
-          <w:bCs/>
-          <w:sz w:val="28"/>
-          <w:szCs w:val="28"/>
+          <w:sz w:val="28"/>
         </w:rPr>
       </w:r>
     </w:p>
@@ -16109,10 +16162,9 @@
       </w:pPr>
       <w:r>
         <w:rPr>
-          <w:b w:val="false"/>
-          <w:bCs w:val="false"/>
-          <w:sz w:val="28"/>
-          <w:szCs w:val="28"/>
+          <w:b/>
+          <w:bCs/>
+          <w:sz w:val="28"/>
         </w:rPr>
       </w:r>
     </w:p>
@@ -16151,30 +16203,29 @@
       </w:pPr>
       <w:r>
         <w:rPr>
-          <w:b w:val="false"/>
-          <w:bCs w:val="false"/>
-          <w:sz w:val="28"/>
-          <w:szCs w:val="28"/>
-        </w:rPr>
-      </w:r>
-    </w:p>
-    <w:p>
-      <w:pPr>
-        <w:pStyle w:val="Normal"/>
-        <w:jc w:val="center"/>
-        <w:rPr>
-          <w:b w:val="false"/>
-          <w:b w:val="false"/>
-          <w:bCs w:val="false"/>
-          <w:sz w:val="28"/>
-          <w:szCs w:val="28"/>
-        </w:rPr>
-      </w:pPr>
-      <w:r>
-        <w:rPr>
           <w:b/>
           <w:bCs/>
           <w:sz w:val="28"/>
+        </w:rPr>
+      </w:r>
+    </w:p>
+    <w:p>
+      <w:pPr>
+        <w:pStyle w:val="Normal"/>
+        <w:jc w:val="center"/>
+        <w:rPr>
+          <w:b w:val="false"/>
+          <w:b w:val="false"/>
+          <w:bCs w:val="false"/>
+          <w:sz w:val="28"/>
+          <w:szCs w:val="28"/>
+        </w:rPr>
+      </w:pPr>
+      <w:r>
+        <w:rPr>
+          <w:b/>
+          <w:bCs/>
+          <w:sz w:val="28"/>
           <w:szCs w:val="28"/>
         </w:rPr>
         <w:t>7. Вывод.</w:t>
@@ -16205,10 +16256,7 @@
       <w:pPr>
         <w:pStyle w:val="Normal"/>
         <w:jc w:val="both"/>
-        <w:rPr>
-          <w:sz w:val="28"/>
-          <w:szCs w:val="28"/>
-        </w:rPr>
+        <w:rPr/>
       </w:pPr>
       <w:r>
         <w:rPr>
@@ -16247,6 +16295,7 @@
       </w:pPr>
       <w:rPr>
         <w:rFonts w:ascii="Symbol" w:hAnsi="Symbol" w:cs="Symbol" w:hint="default"/>
+        <w:sz w:val="28"/>
         <w:rFonts w:cs="OpenSymbol"/>
       </w:rPr>
     </w:lvl>
@@ -16487,15 +16536,12 @@
       <w:rPr>
         <w:rFonts w:ascii="Liberation Serif" w:hAnsi="Liberation Serif" w:eastAsia="Noto Sans CJK SC Regular" w:cs="Lohit Devanagari"/>
         <w:kern w:val="2"/>
-        <w:sz w:val="24"/>
         <w:szCs w:val="24"/>
         <w:lang w:val="ru-RU" w:eastAsia="zh-CN" w:bidi="hi-IN"/>
       </w:rPr>
     </w:rPrDefault>
     <w:pPrDefault>
-      <w:pPr>
-        <w:widowControl/>
-      </w:pPr>
+      <w:pPr/>
     </w:pPrDefault>
   </w:docDefaults>
   <w:style w:type="paragraph" w:styleId="Normal">
@@ -16503,6 +16549,8 @@
     <w:qFormat/>
     <w:pPr>
       <w:widowControl/>
+      <w:bidi w:val="0"/>
+      <w:jc w:val="left"/>
     </w:pPr>
     <w:rPr>
       <w:rFonts w:ascii="Liberation Serif" w:hAnsi="Liberation Serif" w:eastAsia="Noto Sans CJK SC Regular" w:cs="Lohit Devanagari"/>
@@ -16526,6 +16574,80 @@
       <w:color w:val="000080"/>
       <w:u w:val="single"/>
       <w:lang w:val="zxx" w:eastAsia="zxx" w:bidi="zxx"/>
+    </w:rPr>
+  </w:style>
+  <w:style w:type="character" w:styleId="ListLabel1">
+    <w:name w:val="ListLabel 1"/>
+    <w:qFormat/>
+    <w:rPr>
+      <w:rFonts w:cs="OpenSymbol"/>
+      <w:sz w:val="28"/>
+    </w:rPr>
+  </w:style>
+  <w:style w:type="character" w:styleId="ListLabel2">
+    <w:name w:val="ListLabel 2"/>
+    <w:qFormat/>
+    <w:rPr>
+      <w:rFonts w:cs="OpenSymbol"/>
+    </w:rPr>
+  </w:style>
+  <w:style w:type="character" w:styleId="ListLabel3">
+    <w:name w:val="ListLabel 3"/>
+    <w:qFormat/>
+    <w:rPr>
+      <w:rFonts w:cs="OpenSymbol"/>
+    </w:rPr>
+  </w:style>
+  <w:style w:type="character" w:styleId="ListLabel4">
+    <w:name w:val="ListLabel 4"/>
+    <w:qFormat/>
+    <w:rPr>
+      <w:rFonts w:cs="OpenSymbol"/>
+    </w:rPr>
+  </w:style>
+  <w:style w:type="character" w:styleId="ListLabel5">
+    <w:name w:val="ListLabel 5"/>
+    <w:qFormat/>
+    <w:rPr>
+      <w:rFonts w:cs="OpenSymbol"/>
+    </w:rPr>
+  </w:style>
+  <w:style w:type="character" w:styleId="ListLabel6">
+    <w:name w:val="ListLabel 6"/>
+    <w:qFormat/>
+    <w:rPr>
+      <w:rFonts w:cs="OpenSymbol"/>
+    </w:rPr>
+  </w:style>
+  <w:style w:type="character" w:styleId="ListLabel7">
+    <w:name w:val="ListLabel 7"/>
+    <w:qFormat/>
+    <w:rPr>
+      <w:rFonts w:cs="OpenSymbol"/>
+    </w:rPr>
+  </w:style>
+  <w:style w:type="character" w:styleId="ListLabel8">
+    <w:name w:val="ListLabel 8"/>
+    <w:qFormat/>
+    <w:rPr>
+      <w:rFonts w:cs="OpenSymbol"/>
+    </w:rPr>
+  </w:style>
+  <w:style w:type="character" w:styleId="ListLabel9">
+    <w:name w:val="ListLabel 9"/>
+    <w:qFormat/>
+    <w:rPr>
+      <w:rFonts w:cs="OpenSymbol"/>
+    </w:rPr>
+  </w:style>
+  <w:style w:type="character" w:styleId="ListLabel10">
+    <w:name w:val="ListLabel 10"/>
+    <w:qFormat/>
+    <w:rPr>
+      <w:b w:val="false"/>
+      <w:bCs w:val="false"/>
+      <w:sz w:val="28"/>
+      <w:szCs w:val="28"/>
     </w:rPr>
   </w:style>
   <w:style w:type="paragraph" w:styleId="Style16">
